--- a/Operadores lógicos II.docx
+++ b/Operadores lógicos II.docx
@@ -226,26 +226,14 @@
         <w:t xml:space="preserve"> 5&lt;3 OR 3 == 3 </w:t>
       </w:r>
       <w:r>
-        <w:t xml:space="preserve">LA PRIMERA VARIABLE ES FALSA YA QUE 5 ES MENOR QUE 3 Y LA SEGUNDA ES 3 IGUAL A 3 COMPARANDOLOS LOS 3 QUE ES VERDADERA, POR LO QUE EN BINARIO SERIA A-0 ES FALSO B-1 ES VERDADERO EL </w:t>
-      </w:r>
-      <w:proofErr w:type="gramStart"/>
-      <w:r>
-        <w:t xml:space="preserve">RESULTADO  </w:t>
-      </w:r>
-      <w:r>
-        <w:rPr>
-          <w:b/>
-          <w:bCs/>
-        </w:rPr>
-        <w:t>es</w:t>
-      </w:r>
-      <w:proofErr w:type="gramEnd"/>
-      <w:r>
-        <w:rPr>
-          <w:b/>
-          <w:bCs/>
-        </w:rPr>
-        <w:t xml:space="preserve"> VERDADERO </w:t>
+        <w:t xml:space="preserve">LA PRIMERA VARIABLE ES FALSA YA QUE 5 ES MENOR QUE 3 Y LA SEGUNDA ES 3 IGUAL A 3 COMPARANDOLOS LOS 3 QUE ES VERDADERA, POR LO QUE EN BINARIO SERIA A-0 ES FALSO B-1 ES VERDADERO EL RESULTADO  </w:t>
+      </w:r>
+      <w:r>
+        <w:rPr>
+          <w:b/>
+          <w:bCs/>
+        </w:rPr>
+        <w:t xml:space="preserve">es VERDADERO </w:t>
       </w:r>
       <w:r>
         <w:t>según la tabla de OR.</w:t>
@@ -594,11 +582,7 @@
         <w:t xml:space="preserve">  0&lt;3 10&gt;3 SON DOS VARIABLES VERDADERAS ES DECIR </w:t>
       </w:r>
       <w:r>
-        <w:t xml:space="preserve">EN BINARIO A-1 ES </w:t>
-      </w:r>
-      <w:proofErr w:type="gramStart"/>
-      <w:r>
-        <w:t xml:space="preserve">VERDADERO  </w:t>
+        <w:t xml:space="preserve">EN BINARIO A-1 ES VERDADERO  </w:t>
       </w:r>
       <w:r>
         <w:rPr>
@@ -607,17 +591,8 @@
         </w:rPr>
         <w:t>AND</w:t>
       </w:r>
-      <w:proofErr w:type="gramEnd"/>
-      <w:r>
-        <w:t xml:space="preserve"> B-1 ES VERDADERO POR LO QUE SEGÚN LA TABLA DE AND SERIA </w:t>
-      </w:r>
-      <w:proofErr w:type="gramStart"/>
-      <w:r>
-        <w:t>VERDADERO</w:t>
-      </w:r>
-      <w:proofErr w:type="gramEnd"/>
-      <w:r>
-        <w:t xml:space="preserve"> PERO COMO LO MULTIPLICA POR EL NOT QUE ESTA FUERA DE LOS PARÉNTESIS </w:t>
+      <w:r>
+        <w:t xml:space="preserve"> B-1 ES VERDADERO POR LO QUE SEGÚN LA TABLA DE AND SERIA VERDADERO PERO COMO LO MULTIPLICA POR EL NOT QUE ESTA FUERA DE LOS PARÉNTESIS </w:t>
       </w:r>
       <w:r>
         <w:rPr>
@@ -783,15 +758,7 @@
         <w:t>?</w:t>
       </w:r>
       <w:r>
-        <w:t xml:space="preserve"> 5&lt;0 OR 5&gt;3 LA PRIMERA VARIABLE ES FALSA Y LA SEGUNDA ES VERDADERA EN BINARIO SERIA A-0 OR B-1 SEGÚN LA TABLA DE OR EL RESULTADO SERIA </w:t>
-      </w:r>
-      <w:proofErr w:type="gramStart"/>
-      <w:r>
-        <w:t>VERADERO</w:t>
-      </w:r>
-      <w:proofErr w:type="gramEnd"/>
-      <w:r>
-        <w:t xml:space="preserve"> PERO AL TENER EL NOT DELANTE </w:t>
+        <w:t xml:space="preserve"> 5&lt;0 OR 5&gt;3 LA PRIMERA VARIABLE ES FALSA Y LA SEGUNDA ES VERDADERA EN BINARIO SERIA A-0 OR B-1 SEGÚN LA TABLA DE OR EL RESULTADO SERIA VERADERO PERO AL TENER EL NOT DELANTE </w:t>
       </w:r>
       <w:r>
         <w:rPr>
@@ -974,15 +941,7 @@
         <w:t xml:space="preserve"> </w:t>
       </w:r>
       <w:r>
-        <w:t>2&gt;0 XOR 0&gt;</w:t>
-      </w:r>
-      <w:proofErr w:type="gramStart"/>
-      <w:r>
-        <w:t>0  LA</w:t>
-      </w:r>
-      <w:proofErr w:type="gramEnd"/>
-      <w:r>
-        <w:t xml:space="preserve"> PRIMERA VARIABLE ES VERDADERA Y LA SEGUNDA FALSA EN BINARIO SERIA A-1 XOR B-0 SEGÚN LA TABLA DE XOR </w:t>
+        <w:t xml:space="preserve">2&gt;0 XOR 0&gt;0  LA PRIMERA VARIABLE ES VERDADERA Y LA SEGUNDA FALSA EN BINARIO SERIA A-1 XOR B-0 SEGÚN LA TABLA DE XOR </w:t>
       </w:r>
       <w:r>
         <w:rPr>
@@ -1157,15 +1116,7 @@
         <w:t>?</w:t>
       </w:r>
       <w:r>
-        <w:t xml:space="preserve"> 25&gt;=25 AND 12&lt;3 LA PRIMERA VARIABLE ES VERDADERA Y LA SEGUNDA ES FALSA EN BINARIO A-1 AND B-0 SEGÚN LA TABLA AND SU UNION ES </w:t>
-      </w:r>
-      <w:proofErr w:type="gramStart"/>
-      <w:r>
-        <w:t>FALSO</w:t>
-      </w:r>
-      <w:proofErr w:type="gramEnd"/>
-      <w:r>
-        <w:t xml:space="preserve"> PERO AL TENER UN NOT DELANTE </w:t>
+        <w:t xml:space="preserve"> 25&gt;=25 AND 12&lt;3 LA PRIMERA VARIABLE ES VERDADERA Y LA SEGUNDA ES FALSA EN BINARIO A-1 AND B-0 SEGÚN LA TABLA AND SU UNION ES FALSO PERO AL TENER UN NOT DELANTE </w:t>
       </w:r>
       <w:r>
         <w:rPr>
@@ -1227,15 +1178,13 @@
         <w:t>?</w:t>
       </w:r>
       <w:r>
-        <w:t xml:space="preserve"> 0&lt;4 OR 0&lt;4 LAS DOS VARIABLES SON VERDADERAS EN BINARIO A-1 OR B-1 AL UNIRSE POR LA TABLA OR SERÍA RESULTADO FALSO AL SER LAS DOS </w:t>
-      </w:r>
-      <w:proofErr w:type="gramStart"/>
-      <w:r>
-        <w:t>POSITIVAS</w:t>
-      </w:r>
-      <w:proofErr w:type="gramEnd"/>
-      <w:r>
-        <w:t xml:space="preserve"> PERO AL TENER UN NOT DELANTE </w:t>
+        <w:t xml:space="preserve"> 0&lt;4 OR 0&lt;4 LAS DOS VARIABLES SON VERDADERAS EN BINARIO A-1 OR B-1 AL UNIRSE POR LA TABLA OR SERÍA RESULTADO </w:t>
+      </w:r>
+      <w:r>
+        <w:t>VERDADERO</w:t>
+      </w:r>
+      <w:r>
+        <w:t xml:space="preserve"> AL SER LAS DOS POSITIVAS PERO AL TENER UN NOT DELANTE </w:t>
       </w:r>
       <w:r>
         <w:rPr>
@@ -1444,7 +1393,14 @@
           <w:b/>
           <w:bCs/>
         </w:rPr>
-        <w:t>ES VERDADERO</w:t>
+        <w:t xml:space="preserve">ES </w:t>
+      </w:r>
+      <w:r>
+        <w:rPr>
+          <w:b/>
+          <w:bCs/>
+        </w:rPr>
+        <w:t>FALSO</w:t>
       </w:r>
       <w:r>
         <w:rPr>
@@ -1626,20 +1582,25 @@
       <w:r>
         <w:t xml:space="preserve"> 1==2 OR 3==4 SON DOS VARIABLES FALSAS EN BINARIO A-0 OR B-0 SEGÚN LA TABLA OR EL RESULTADO ES </w:t>
       </w:r>
-      <w:proofErr w:type="gramStart"/>
-      <w:r>
+      <w:r>
+        <w:t>FALSO</w:t>
+      </w:r>
+      <w:r>
+        <w:t xml:space="preserve"> PERO AL TENER UN NOT DELANTE </w:t>
+      </w:r>
+      <w:r>
+        <w:rPr>
+          <w:b/>
+          <w:bCs/>
+        </w:rPr>
+        <w:t xml:space="preserve">ES </w:t>
+      </w:r>
+      <w:r>
+        <w:rPr>
+          <w:b/>
+          <w:bCs/>
+        </w:rPr>
         <w:t>VERDADERO</w:t>
-      </w:r>
-      <w:proofErr w:type="gramEnd"/>
-      <w:r>
-        <w:t xml:space="preserve"> PERO AL TENER UN NOT DELANTE </w:t>
-      </w:r>
-      <w:r>
-        <w:rPr>
-          <w:b/>
-          <w:bCs/>
-        </w:rPr>
-        <w:t>ES FALSO</w:t>
       </w:r>
     </w:p>
     <w:p>
@@ -1810,15 +1771,7 @@
         <w:t>?</w:t>
       </w:r>
       <w:r>
-        <w:t xml:space="preserve"> 1 == 2 AND 3 == 4 SON DOS VARIABLES FALSAS </w:t>
-      </w:r>
-      <w:proofErr w:type="gramStart"/>
-      <w:r>
-        <w:t>EN  BINARIO</w:t>
-      </w:r>
-      <w:proofErr w:type="gramEnd"/>
-      <w:r>
-        <w:t xml:space="preserve"> A-0 AND B-0 SEGÚN LA RELACIÓN DE AMBAS CON LA TABLA AND EL RESULTADO </w:t>
+        <w:t xml:space="preserve"> 1 == 2 AND 3 == 4 SON DOS VARIABLES FALSAS EN  BINARIO A-0 AND B-0 SEGÚN LA RELACIÓN DE AMBAS CON LA TABLA AND EL RESULTADO </w:t>
       </w:r>
       <w:r>
         <w:rPr>
@@ -2182,14 +2135,51 @@
         </w:rPr>
       </w:pPr>
       <w:r>
-        <w:t xml:space="preserve">LA PRIMERA UNION SE REALIZA CON LA OPERACIÓN QUE MAS PARENTESIS TIENE ES DECIR 0==0 OR 3==3 SON DOS VARIABLES VERDADERAS QUE EN SU UNION DAN UN RESULTADO QUE ES FALSO EN BINARIO SERIA A=0 OR B=0 SERIA=0 AHORA SE REALIZARIA LA OTRA OPERACIÓN LA PRIMERA VARIABLE 0&lt;5 ES VERDADERA POR LO QUE QUEDARIA VERDADERO AND FALSO EL RESULTADO SEGÚN LA TABLA DE AND </w:t>
-      </w:r>
-      <w:r>
-        <w:rPr>
-          <w:b/>
-          <w:bCs/>
-        </w:rPr>
-        <w:t>ES FALSO</w:t>
+        <w:t xml:space="preserve">LA PRIMERA UNION SE REALIZA CON LA OPERACIÓN QUE MAS PARENTESIS TIENE ES DECIR 0==0 OR 3==3 SON DOS VARIABLES VERDADERAS QUE EN SU UNION DAN UN RESULTADO QUE ES </w:t>
+      </w:r>
+      <w:r>
+        <w:t>VERADERO</w:t>
+      </w:r>
+      <w:r>
+        <w:t xml:space="preserve"> EN BINARIO SERIA A=</w:t>
+      </w:r>
+      <w:r>
+        <w:t>1</w:t>
+      </w:r>
+      <w:r>
+        <w:t xml:space="preserve"> OR B=</w:t>
+      </w:r>
+      <w:r>
+        <w:t>1</w:t>
+      </w:r>
+      <w:r>
+        <w:t xml:space="preserve"> SERIA=</w:t>
+      </w:r>
+      <w:r>
+        <w:t>1</w:t>
+      </w:r>
+      <w:r>
+        <w:t xml:space="preserve"> AHORA SE REALIZARIA LA OTRA OPERACIÓN LA PRIMERA VARIABLE 0&lt;5 ES VERDADERA POR LO QUE QUEDARIA VERDADERO AND </w:t>
+      </w:r>
+      <w:r>
+        <w:t>VERDADERO</w:t>
+      </w:r>
+      <w:r>
+        <w:t xml:space="preserve"> EL RESULTADO SEGÚN LA TABLA DE AND </w:t>
+      </w:r>
+      <w:r>
+        <w:rPr>
+          <w:b/>
+          <w:bCs/>
+        </w:rPr>
+        <w:t xml:space="preserve">ES </w:t>
+      </w:r>
+      <w:r>
+        <w:rPr>
+          <w:b/>
+          <w:bCs/>
+        </w:rPr>
+        <w:t>VERDADERO</w:t>
       </w:r>
     </w:p>
     <w:sectPr>
